--- a/docs/前端工程说明.docx
+++ b/docs/前端工程说明.docx
@@ -236,22 +236,319 @@
     <w:p>
       <w:pPr>
         <w:rPr>
-          <w:rFonts w:hint="default" w:asciiTheme="minorHAnsi" w:hAnsiTheme="minorHAnsi" w:eastAsiaTheme="minorEastAsia" w:cstheme="minorBidi"/>
-          <w:kern w:val="2"/>
-          <w:sz w:val="21"/>
-          <w:szCs w:val="24"/>
-          <w:lang w:val="en-US" w:eastAsia="zh-CN" w:bidi="ar-SA"/>
-        </w:rPr>
-      </w:pPr>
-      <w:r>
-        <w:rPr>
           <w:rFonts w:hint="eastAsia" w:cstheme="minorBidi"/>
           <w:kern w:val="2"/>
           <w:sz w:val="21"/>
           <w:szCs w:val="24"/>
           <w:lang w:val="en-US" w:eastAsia="zh-CN" w:bidi="ar-SA"/>
         </w:rPr>
-        <w:t>demo https://demo.microfrontends.com/</w:t>
+      </w:pPr>
+      <w:r>
+        <w:rPr>
+          <w:rFonts w:hint="eastAsia" w:cstheme="minorBidi"/>
+          <w:kern w:val="2"/>
+          <w:sz w:val="21"/>
+          <w:szCs w:val="24"/>
+          <w:lang w:val="en-US" w:eastAsia="zh-CN" w:bidi="ar-SA"/>
+        </w:rPr>
+        <w:t xml:space="preserve">demo </w:t>
+      </w:r>
+      <w:r>
+        <w:rPr>
+          <w:rFonts w:hint="eastAsia" w:cstheme="minorBidi"/>
+          <w:kern w:val="2"/>
+          <w:sz w:val="21"/>
+          <w:szCs w:val="24"/>
+          <w:lang w:val="en-US" w:eastAsia="zh-CN" w:bidi="ar-SA"/>
+        </w:rPr>
+        <w:fldChar w:fldCharType="begin"/>
+      </w:r>
+      <w:r>
+        <w:rPr>
+          <w:rFonts w:hint="eastAsia" w:cstheme="minorBidi"/>
+          <w:kern w:val="2"/>
+          <w:sz w:val="21"/>
+          <w:szCs w:val="24"/>
+          <w:lang w:val="en-US" w:eastAsia="zh-CN" w:bidi="ar-SA"/>
+        </w:rPr>
+        <w:instrText xml:space="preserve"> HYPERLINK "https://demo.microfrontends.com/" </w:instrText>
+      </w:r>
+      <w:r>
+        <w:rPr>
+          <w:rFonts w:hint="eastAsia" w:cstheme="minorBidi"/>
+          <w:kern w:val="2"/>
+          <w:sz w:val="21"/>
+          <w:szCs w:val="24"/>
+          <w:lang w:val="en-US" w:eastAsia="zh-CN" w:bidi="ar-SA"/>
+        </w:rPr>
+        <w:fldChar w:fldCharType="separate"/>
+      </w:r>
+      <w:r>
+        <w:rPr>
+          <w:rStyle w:val="5"/>
+          <w:rFonts w:hint="eastAsia" w:cstheme="minorBidi"/>
+          <w:kern w:val="2"/>
+          <w:sz w:val="21"/>
+          <w:szCs w:val="24"/>
+          <w:lang w:val="en-US" w:eastAsia="zh-CN" w:bidi="ar-SA"/>
+        </w:rPr>
+        <w:t>https://demo.microfrontends.com/</w:t>
+      </w:r>
+      <w:r>
+        <w:rPr>
+          <w:rFonts w:hint="eastAsia" w:cstheme="minorBidi"/>
+          <w:kern w:val="2"/>
+          <w:sz w:val="21"/>
+          <w:szCs w:val="24"/>
+          <w:lang w:val="en-US" w:eastAsia="zh-CN" w:bidi="ar-SA"/>
+        </w:rPr>
+        <w:fldChar w:fldCharType="end"/>
+      </w:r>
+    </w:p>
+    <w:p>
+      <w:pPr>
+        <w:rPr>
+          <w:rFonts w:hint="default" w:cstheme="minorBidi"/>
+          <w:kern w:val="2"/>
+          <w:sz w:val="21"/>
+          <w:szCs w:val="24"/>
+          <w:lang w:val="en-US" w:eastAsia="zh-CN" w:bidi="ar-SA"/>
+        </w:rPr>
+      </w:pPr>
+    </w:p>
+    <w:p>
+      <w:r>
+        <w:drawing>
+          <wp:inline distT="0" distB="0" distL="114300" distR="114300">
+            <wp:extent cx="2771775" cy="3200400"/>
+            <wp:effectExtent l="0" t="0" r="9525" b="0"/>
+            <wp:docPr id="9" name="图片 1"/>
+            <wp:cNvGraphicFramePr>
+              <a:graphicFrameLocks xmlns:a="http://schemas.openxmlformats.org/drawingml/2006/main" noChangeAspect="1"/>
+            </wp:cNvGraphicFramePr>
+            <a:graphic xmlns:a="http://schemas.openxmlformats.org/drawingml/2006/main">
+              <a:graphicData uri="http://schemas.openxmlformats.org/drawingml/2006/picture">
+                <pic:pic xmlns:pic="http://schemas.openxmlformats.org/drawingml/2006/picture">
+                  <pic:nvPicPr>
+                    <pic:cNvPr id="9" name="图片 1"/>
+                    <pic:cNvPicPr>
+                      <a:picLocks noChangeAspect="1"/>
+                    </pic:cNvPicPr>
+                  </pic:nvPicPr>
+                  <pic:blipFill>
+                    <a:blip r:embed="rId5"/>
+                    <a:stretch>
+                      <a:fillRect/>
+                    </a:stretch>
+                  </pic:blipFill>
+                  <pic:spPr>
+                    <a:xfrm>
+                      <a:off x="0" y="0"/>
+                      <a:ext cx="2771775" cy="3200400"/>
+                    </a:xfrm>
+                    <a:prstGeom prst="rect">
+                      <a:avLst/>
+                    </a:prstGeom>
+                    <a:noFill/>
+                    <a:ln>
+                      <a:noFill/>
+                    </a:ln>
+                  </pic:spPr>
+                </pic:pic>
+              </a:graphicData>
+            </a:graphic>
+          </wp:inline>
+        </w:drawing>
+      </w:r>
+    </w:p>
+    <w:p/>
+    <w:p/>
+    <w:p>
+      <w:pPr>
+        <w:rPr>
+          <w:rFonts w:hint="default" w:eastAsiaTheme="minorEastAsia"/>
+          <w:lang w:val="en-US" w:eastAsia="zh-CN"/>
+        </w:rPr>
+      </w:pPr>
+      <w:r>
+        <w:rPr>
+          <w:rFonts w:hint="eastAsia"/>
+          <w:lang w:val="en-US" w:eastAsia="zh-CN"/>
+        </w:rPr>
+        <w:t>父子交互</w:t>
+      </w:r>
+    </w:p>
+    <w:p>
+      <w:r>
+        <w:drawing>
+          <wp:inline distT="0" distB="0" distL="114300" distR="114300">
+            <wp:extent cx="5267960" cy="1895475"/>
+            <wp:effectExtent l="0" t="0" r="8890" b="9525"/>
+            <wp:docPr id="10" name="图片 2"/>
+            <wp:cNvGraphicFramePr>
+              <a:graphicFrameLocks xmlns:a="http://schemas.openxmlformats.org/drawingml/2006/main" noChangeAspect="1"/>
+            </wp:cNvGraphicFramePr>
+            <a:graphic xmlns:a="http://schemas.openxmlformats.org/drawingml/2006/main">
+              <a:graphicData uri="http://schemas.openxmlformats.org/drawingml/2006/picture">
+                <pic:pic xmlns:pic="http://schemas.openxmlformats.org/drawingml/2006/picture">
+                  <pic:nvPicPr>
+                    <pic:cNvPr id="10" name="图片 2"/>
+                    <pic:cNvPicPr>
+                      <a:picLocks noChangeAspect="1"/>
+                    </pic:cNvPicPr>
+                  </pic:nvPicPr>
+                  <pic:blipFill>
+                    <a:blip r:embed="rId6"/>
+                    <a:stretch>
+                      <a:fillRect/>
+                    </a:stretch>
+                  </pic:blipFill>
+                  <pic:spPr>
+                    <a:xfrm>
+                      <a:off x="0" y="0"/>
+                      <a:ext cx="5267960" cy="1895475"/>
+                    </a:xfrm>
+                    <a:prstGeom prst="rect">
+                      <a:avLst/>
+                    </a:prstGeom>
+                    <a:noFill/>
+                    <a:ln>
+                      <a:noFill/>
+                    </a:ln>
+                  </pic:spPr>
+                </pic:pic>
+              </a:graphicData>
+            </a:graphic>
+          </wp:inline>
+        </w:drawing>
+      </w:r>
+    </w:p>
+    <w:p>
+      <w:pPr>
+        <w:rPr>
+          <w:rFonts w:hint="eastAsia"/>
+          <w:lang w:val="en-US" w:eastAsia="zh-CN"/>
+        </w:rPr>
+      </w:pPr>
+      <w:r>
+        <w:rPr>
+          <w:rFonts w:hint="eastAsia"/>
+          <w:lang w:val="en-US" w:eastAsia="zh-CN"/>
+        </w:rPr>
+        <w:t xml:space="preserve">子应用引入 </w:t>
+      </w:r>
+    </w:p>
+    <w:p>
+      <w:r>
+        <w:drawing>
+          <wp:inline distT="0" distB="0" distL="114300" distR="114300">
+            <wp:extent cx="5267325" cy="2122805"/>
+            <wp:effectExtent l="0" t="0" r="9525" b="10795"/>
+            <wp:docPr id="11" name="图片 3"/>
+            <wp:cNvGraphicFramePr>
+              <a:graphicFrameLocks xmlns:a="http://schemas.openxmlformats.org/drawingml/2006/main" noChangeAspect="1"/>
+            </wp:cNvGraphicFramePr>
+            <a:graphic xmlns:a="http://schemas.openxmlformats.org/drawingml/2006/main">
+              <a:graphicData uri="http://schemas.openxmlformats.org/drawingml/2006/picture">
+                <pic:pic xmlns:pic="http://schemas.openxmlformats.org/drawingml/2006/picture">
+                  <pic:nvPicPr>
+                    <pic:cNvPr id="11" name="图片 3"/>
+                    <pic:cNvPicPr>
+                      <a:picLocks noChangeAspect="1"/>
+                    </pic:cNvPicPr>
+                  </pic:nvPicPr>
+                  <pic:blipFill>
+                    <a:blip r:embed="rId7"/>
+                    <a:stretch>
+                      <a:fillRect/>
+                    </a:stretch>
+                  </pic:blipFill>
+                  <pic:spPr>
+                    <a:xfrm>
+                      <a:off x="0" y="0"/>
+                      <a:ext cx="5267325" cy="2122805"/>
+                    </a:xfrm>
+                    <a:prstGeom prst="rect">
+                      <a:avLst/>
+                    </a:prstGeom>
+                    <a:noFill/>
+                    <a:ln>
+                      <a:noFill/>
+                    </a:ln>
+                  </pic:spPr>
+                </pic:pic>
+              </a:graphicData>
+            </a:graphic>
+          </wp:inline>
+        </w:drawing>
+      </w:r>
+    </w:p>
+    <w:p>
+      <w:pPr>
+        <w:rPr>
+          <w:rFonts w:hint="default"/>
+          <w:lang w:val="en-US" w:eastAsia="zh-CN"/>
+        </w:rPr>
+      </w:pPr>
+      <w:r>
+        <w:rPr>
+          <w:rFonts w:hint="eastAsia"/>
+          <w:lang w:val="en-US" w:eastAsia="zh-CN"/>
+        </w:rPr>
+        <w:t>子应用渲染初始化</w:t>
+      </w:r>
+      <w:bookmarkStart w:id="0" w:name="_GoBack"/>
+      <w:bookmarkEnd w:id="0"/>
+    </w:p>
+    <w:p>
+      <w:pPr>
+        <w:rPr>
+          <w:rFonts w:hint="default"/>
+          <w:lang w:val="en-US" w:eastAsia="zh-CN"/>
+        </w:rPr>
+      </w:pPr>
+      <w:r>
+        <w:drawing>
+          <wp:inline distT="0" distB="0" distL="114300" distR="114300">
+            <wp:extent cx="5273675" cy="1732280"/>
+            <wp:effectExtent l="0" t="0" r="3175" b="1270"/>
+            <wp:docPr id="12" name="图片 4"/>
+            <wp:cNvGraphicFramePr>
+              <a:graphicFrameLocks xmlns:a="http://schemas.openxmlformats.org/drawingml/2006/main" noChangeAspect="1"/>
+            </wp:cNvGraphicFramePr>
+            <a:graphic xmlns:a="http://schemas.openxmlformats.org/drawingml/2006/main">
+              <a:graphicData uri="http://schemas.openxmlformats.org/drawingml/2006/picture">
+                <pic:pic xmlns:pic="http://schemas.openxmlformats.org/drawingml/2006/picture">
+                  <pic:nvPicPr>
+                    <pic:cNvPr id="12" name="图片 4"/>
+                    <pic:cNvPicPr>
+                      <a:picLocks noChangeAspect="1"/>
+                    </pic:cNvPicPr>
+                  </pic:nvPicPr>
+                  <pic:blipFill>
+                    <a:blip r:embed="rId8"/>
+                    <a:stretch>
+                      <a:fillRect/>
+                    </a:stretch>
+                  </pic:blipFill>
+                  <pic:spPr>
+                    <a:xfrm>
+                      <a:off x="0" y="0"/>
+                      <a:ext cx="5273675" cy="1732280"/>
+                    </a:xfrm>
+                    <a:prstGeom prst="rect">
+                      <a:avLst/>
+                    </a:prstGeom>
+                    <a:noFill/>
+                    <a:ln>
+                      <a:noFill/>
+                    </a:ln>
+                  </pic:spPr>
+                </pic:pic>
+              </a:graphicData>
+            </a:graphic>
+          </wp:inline>
+        </w:drawing>
       </w:r>
     </w:p>
     <w:p>
@@ -466,7 +763,7 @@
                     </pic:cNvPicPr>
                   </pic:nvPicPr>
                   <pic:blipFill>
-                    <a:blip r:embed="rId5"/>
+                    <a:blip r:embed="rId9"/>
                     <a:stretch>
                       <a:fillRect/>
                     </a:stretch>
@@ -664,7 +961,7 @@
                     </pic:cNvPicPr>
                   </pic:nvPicPr>
                   <pic:blipFill>
-                    <a:blip r:embed="rId6"/>
+                    <a:blip r:embed="rId10"/>
                     <a:stretch>
                       <a:fillRect/>
                     </a:stretch>
@@ -732,7 +1029,7 @@
                     </pic:cNvPicPr>
                   </pic:nvPicPr>
                   <pic:blipFill>
-                    <a:blip r:embed="rId7"/>
+                    <a:blip r:embed="rId11"/>
                     <a:stretch>
                       <a:fillRect/>
                     </a:stretch>
@@ -953,7 +1250,7 @@
                     </pic:cNvPicPr>
                   </pic:nvPicPr>
                   <pic:blipFill>
-                    <a:blip r:embed="rId8"/>
+                    <a:blip r:embed="rId12"/>
                     <a:stretch>
                       <a:fillRect/>
                     </a:stretch>
@@ -1715,16 +2012,7 @@
           <w:rFonts w:hint="eastAsia"/>
           <w:lang w:val="en-US" w:eastAsia="zh-CN"/>
         </w:rPr>
-        <w:t>四 代码规范 （https://github.com/BingKui/javascript-zh</w:t>
-      </w:r>
-      <w:bookmarkStart w:id="0" w:name="_GoBack"/>
-      <w:bookmarkEnd w:id="0"/>
-      <w:r>
-        <w:rPr>
-          <w:rFonts w:hint="eastAsia"/>
-          <w:lang w:val="en-US" w:eastAsia="zh-CN"/>
-        </w:rPr>
-        <w:t>）</w:t>
+        <w:t>四 代码规范 （https://github.com/BingKui/javascript-zh）</w:t>
       </w:r>
     </w:p>
     <w:p>
@@ -2277,7 +2565,7 @@
                     </pic:cNvPicPr>
                   </pic:nvPicPr>
                   <pic:blipFill>
-                    <a:blip r:embed="rId9"/>
+                    <a:blip r:embed="rId13"/>
                     <a:stretch>
                       <a:fillRect/>
                     </a:stretch>
@@ -2414,7 +2702,7 @@
                     </pic:cNvPicPr>
                   </pic:nvPicPr>
                   <pic:blipFill>
-                    <a:blip r:embed="rId10"/>
+                    <a:blip r:embed="rId14"/>
                     <a:stretch>
                       <a:fillRect/>
                     </a:stretch>
@@ -2544,7 +2832,7 @@
                     </pic:cNvPicPr>
                   </pic:nvPicPr>
                   <pic:blipFill>
-                    <a:blip r:embed="rId11"/>
+                    <a:blip r:embed="rId15"/>
                     <a:stretch>
                       <a:fillRect/>
                     </a:stretch>
@@ -2696,7 +2984,7 @@
     <w:lsdException w:qFormat="1" w:unhideWhenUsed="0" w:uiPriority="0" w:semiHidden="0" w:name="Title"/>
     <w:lsdException w:unhideWhenUsed="0" w:uiPriority="0" w:semiHidden="0" w:name="Closing"/>
     <w:lsdException w:unhideWhenUsed="0" w:uiPriority="0" w:semiHidden="0" w:name="Signature"/>
-    <w:lsdException w:unhideWhenUsed="0" w:uiPriority="0" w:name="Default Paragraph Font"/>
+    <w:lsdException w:qFormat="1" w:unhideWhenUsed="0" w:uiPriority="0" w:name="Default Paragraph Font"/>
     <w:lsdException w:unhideWhenUsed="0" w:uiPriority="0" w:semiHidden="0" w:name="Body Text"/>
     <w:lsdException w:unhideWhenUsed="0" w:uiPriority="0" w:semiHidden="0" w:name="Body Text Indent"/>
     <w:lsdException w:unhideWhenUsed="0" w:uiPriority="0" w:semiHidden="0" w:name="List Continue"/>
@@ -2723,7 +3011,7 @@
     <w:lsdException w:unhideWhenUsed="0" w:uiPriority="0" w:semiHidden="0" w:name="Document Map"/>
     <w:lsdException w:unhideWhenUsed="0" w:uiPriority="0" w:semiHidden="0" w:name="Plain Text"/>
     <w:lsdException w:unhideWhenUsed="0" w:uiPriority="0" w:semiHidden="0" w:name="E-mail Signature"/>
-    <w:lsdException w:unhideWhenUsed="0" w:uiPriority="0" w:semiHidden="0" w:name="Normal (Web)"/>
+    <w:lsdException w:qFormat="1" w:unhideWhenUsed="0" w:uiPriority="0" w:semiHidden="0" w:name="Normal (Web)"/>
     <w:lsdException w:unhideWhenUsed="0" w:uiPriority="0" w:semiHidden="0" w:name="HTML Acronym"/>
     <w:lsdException w:unhideWhenUsed="0" w:uiPriority="0" w:semiHidden="0" w:name="HTML Address"/>
     <w:lsdException w:unhideWhenUsed="0" w:uiPriority="0" w:semiHidden="0" w:name="HTML Cite"/>
@@ -2899,6 +3187,7 @@
   <w:style w:type="character" w:default="1" w:styleId="4">
     <w:name w:val="Default Paragraph Font"/>
     <w:semiHidden/>
+    <w:qFormat/>
     <w:uiPriority w:val="0"/>
   </w:style>
   <w:style w:type="table" w:default="1" w:styleId="3">
@@ -2918,6 +3207,7 @@
   <w:style w:type="paragraph" w:styleId="2">
     <w:name w:val="Normal (Web)"/>
     <w:basedOn w:val="1"/>
+    <w:qFormat/>
     <w:uiPriority w:val="0"/>
     <w:pPr>
       <w:spacing w:before="0" w:beforeAutospacing="1" w:after="0" w:afterAutospacing="1"/>
